--- a/report/assignment03-iaml.docx
+++ b/report/assignment03-iaml.docx
@@ -32,7 +32,10 @@
     </w:p>
     <w:p>
       <w:r>
-        <w:t>In assignment #03, we introduce our approach on creating a car classifier</w:t>
+        <w:t xml:space="preserve">In assignment #03, we introduce our approach on creating a car </w:t>
+      </w:r>
+      <w:r>
+        <w:t>detector</w:t>
       </w:r>
       <w:r>
         <w:t xml:space="preserve"> for the final report. Similar as in assignment #02 with the eye data</w:t>
@@ -41,7 +44,13 @@
         <w:t>set</w:t>
       </w:r>
       <w:r>
-        <w:t>, we are going to separate the problem in a car detector and a car classifier. The car detector is responsible for finding potential regions of interest, where a car might be in the image using different object detection techniques. The car classifier will then be applied to the regions of interest detected by the car detector. The car classifier will use a supervised learning algorithm to detect whether a given image patch is a car or not.</w:t>
+        <w:t>, we are going to separate the problem in</w:t>
+      </w:r>
+      <w:r>
+        <w:t>to two different components, the car detector and the</w:t>
+      </w:r>
+      <w:r>
+        <w:t xml:space="preserve"> car classifier. The car detector is responsible for finding potential regions of interest, where a car might be in the image using different object detection techniques. The car classifier will then be applied to the regions of interest detected by the car detector. The car classifier will use a supervised learning algorithm to detect whether a given image patch is a car or not.</w:t>
       </w:r>
     </w:p>
     <w:p>
@@ -143,7 +152,7 @@
           <w:sz w:val="26"/>
           <w:szCs w:val="26"/>
         </w:rPr>
-        <w:t>2.2</w:t>
+        <w:t xml:space="preserve">2.2. </w:t>
       </w:r>
       <w:r>
         <w:rPr>
@@ -151,7 +160,7 @@
           <w:sz w:val="26"/>
           <w:szCs w:val="26"/>
         </w:rPr>
-        <w:t xml:space="preserve">. </w:t>
+        <w:t xml:space="preserve">Car </w:t>
       </w:r>
       <w:r>
         <w:rPr>
@@ -159,14 +168,6 @@
           <w:sz w:val="26"/>
           <w:szCs w:val="26"/>
         </w:rPr>
-        <w:t xml:space="preserve">Car </w:t>
-      </w:r>
-      <w:r>
-        <w:rPr>
-          <w:b/>
-          <w:sz w:val="26"/>
-          <w:szCs w:val="26"/>
-        </w:rPr>
         <w:t>Classifier</w:t>
       </w:r>
     </w:p>
@@ -187,7 +188,13 @@
         <w:t xml:space="preserve">. </w:t>
       </w:r>
       <w:r>
-        <w:t>The initial set of positive car images has only 375 images in total. We want to enlarge this positive set by applying different Data Augmentation techniques. This will include inverting the image along its 2</w:t>
+        <w:t>The initial set of positive car images has only 375 images in total. We want to enlarge this posi</w:t>
+      </w:r>
+      <w:r>
+        <w:t>tive set by applying different data a</w:t>
+      </w:r>
+      <w:r>
+        <w:t>ugmentation techniques. This will include inverting the image along its 2</w:t>
       </w:r>
       <w:r>
         <w:rPr>
@@ -196,7 +203,13 @@
         <w:t>nd</w:t>
       </w:r>
       <w:r>
-        <w:t xml:space="preserve"> axis, applying a random translation to the image, and applying a (small) rotation of the image. We expect this to increase the performance of our car classifier and make it more robust.</w:t>
+        <w:t xml:space="preserve"> </w:t>
+      </w:r>
+      <w:r>
+        <w:t xml:space="preserve">(y) </w:t>
+      </w:r>
+      <w:r>
+        <w:t>axis, applying a random translation to the image, and applying a (small) rotation of the image. We expect this to increase the performance of our car classifier and make it more robust.</w:t>
       </w:r>
     </w:p>
     <w:p>
@@ -237,7 +250,16 @@
         <w:t>pedestrian detector in Exercise 10</w:t>
       </w:r>
       <w:r>
-        <w:t>n but applied on different problem domain</w:t>
+        <w:t>,</w:t>
+      </w:r>
+      <w:r>
+        <w:t xml:space="preserve"> but applied on</w:t>
+      </w:r>
+      <w:r>
+        <w:t xml:space="preserve"> a</w:t>
+      </w:r>
+      <w:r>
+        <w:t xml:space="preserve"> different problem domain</w:t>
       </w:r>
       <w:r>
         <w:t>.</w:t>
@@ -276,21 +298,30 @@
         <w:t xml:space="preserve">large </w:t>
       </w:r>
       <w:r>
-        <w:t xml:space="preserve">set of test samples. </w:t>
-      </w:r>
-      <w:r>
-        <w:t xml:space="preserve">Our neural network will </w:t>
-      </w:r>
-      <w:r>
-        <w:lastRenderedPageBreak/>
-        <w:t>not include too many hidden layers simpl</w:t>
-      </w:r>
-      <w:r>
-        <w:t>y</w:t>
+        <w:t>set of test samples</w:t>
+      </w:r>
+      <w:r>
+        <w:t>, so this will require us</w:t>
       </w:r>
       <w:bookmarkStart w:id="0" w:name="_GoBack"/>
       <w:bookmarkEnd w:id="0"/>
       <w:r>
+        <w:t xml:space="preserve"> to </w:t>
+      </w:r>
+      <w:r>
+        <w:lastRenderedPageBreak/>
+        <w:t>enlarge our dataset to successfully train our CNN</w:t>
+      </w:r>
+      <w:r>
+        <w:t xml:space="preserve">. </w:t>
+      </w:r>
+      <w:r>
+        <w:t>Our neural network will not include too many hidden layers simpl</w:t>
+      </w:r>
+      <w:r>
+        <w:t>y</w:t>
+      </w:r>
+      <w:r>
         <w:t xml:space="preserve"> based on the small GPUs of our laptops we intend to use for training.</w:t>
       </w:r>
       <w:r>
@@ -299,13 +330,7 @@
     </w:p>
     <w:p>
       <w:r>
-        <w:t xml:space="preserve">We are interested in seeing how well a complex model like CNN with only raw </w:t>
-      </w:r>
-      <w:r>
-        <w:t xml:space="preserve">image </w:t>
-      </w:r>
-      <w:r>
-        <w:t>input performs against a simpler model (SVM) with a more sophisticated set of features (HOG).</w:t>
+        <w:t>We are interested in seeing how well a complex model like CNN with only raw image input performs against a simpler model (SVM) with a more sophisticated set of features (HOG).</w:t>
       </w:r>
     </w:p>
     <w:p>
@@ -355,7 +380,19 @@
         <w:rPr>
           <w:bCs/>
         </w:rPr>
-        <w:t xml:space="preserve">learning algorithm, as well a substantial amount of feature engineering. </w:t>
+        <w:t xml:space="preserve">learning algorithm, as well </w:t>
+      </w:r>
+      <w:r>
+        <w:rPr>
+          <w:bCs/>
+        </w:rPr>
+        <w:t xml:space="preserve">as </w:t>
+      </w:r>
+      <w:r>
+        <w:rPr>
+          <w:bCs/>
+        </w:rPr>
+        <w:t xml:space="preserve">a substantial amount of feature engineering. </w:t>
       </w:r>
     </w:p>
     <w:p>
